--- a/Docs/VersionamientoGit.docx
+++ b/Docs/VersionamientoGit.docx
@@ -1,6 +1,6 @@
 
 <file path=word/document.xml><?xml version="1.0" encoding="utf-8"?>
-<w:document xmlns:wpc="http://schemas.microsoft.com/office/word/2010/wordprocessingCanvas" xmlns:cx="http://schemas.microsoft.com/office/drawing/2014/chartex" xmlns:cx1="http://schemas.microsoft.com/office/drawing/2015/9/8/chartex" xmlns:cx2="http://schemas.microsoft.com/office/drawing/2015/10/21/chartex" xmlns:cx3="http://schemas.microsoft.com/office/drawing/2016/5/9/chartex" xmlns:cx4="http://schemas.microsoft.com/office/drawing/2016/5/10/chartex" xmlns:cx5="http://schemas.microsoft.com/office/drawing/2016/5/11/chartex" xmlns:cx6="http://schemas.microsoft.com/office/drawing/2016/5/12/chartex" xmlns:cx7="http://schemas.microsoft.com/office/drawing/2016/5/13/chartex" xmlns:cx8="http://schemas.microsoft.com/office/drawing/2016/5/14/chartex" xmlns:mc="http://schemas.openxmlformats.org/markup-compatibility/2006" xmlns:aink="http://schemas.microsoft.com/office/drawing/2016/ink" xmlns:am3d="http://schemas.microsoft.com/office/drawing/2017/model3d" xmlns:o="urn:schemas-microsoft-com:office:office" xmlns:r="http://schemas.openxmlformats.org/officeDocument/2006/relationships" xmlns:m="http://schemas.openxmlformats.org/officeDocument/2006/math" xmlns:v="urn:schemas-microsoft-com:vml" xmlns:wp14="http://schemas.microsoft.com/office/word/2010/wordprocessingDrawing" xmlns:wp="http://schemas.openxmlformats.org/drawingml/2006/wordprocessingDrawing" xmlns:w10="urn:schemas-microsoft-com:office:word" xmlns:w="http://schemas.openxmlformats.org/wordprocessingml/2006/main" xmlns:w14="http://schemas.microsoft.com/office/word/2010/wordml" xmlns:w15="http://schemas.microsoft.com/office/word/2012/wordml" xmlns:w16cex="http://schemas.microsoft.com/office/word/2018/wordml/cex" xmlns:w16cid="http://schemas.microsoft.com/office/word/2016/wordml/cid" xmlns:w16="http://schemas.microsoft.com/office/word/2018/wordml" xmlns:w16sdtdh="http://schemas.microsoft.com/office/word/2020/wordml/sdtdatahash" xmlns:w16se="http://schemas.microsoft.com/office/word/2015/wordml/symex" xmlns:wpg="http://schemas.microsoft.com/office/word/2010/wordprocessingGroup" xmlns:wpi="http://schemas.microsoft.com/office/word/2010/wordprocessingInk" xmlns:wne="http://schemas.microsoft.com/office/word/2006/wordml" xmlns:wps="http://schemas.microsoft.com/office/word/2010/wordprocessingShape" mc:Ignorable="w14 w15 w16se w16cid w16 w16cex w16sdtdh wp14">
+<w:document xmlns:wpc="http://schemas.microsoft.com/office/word/2010/wordprocessingCanvas" xmlns:cx="http://schemas.microsoft.com/office/drawing/2014/chartex" xmlns:cx1="http://schemas.microsoft.com/office/drawing/2015/9/8/chartex" xmlns:cx2="http://schemas.microsoft.com/office/drawing/2015/10/21/chartex" xmlns:cx3="http://schemas.microsoft.com/office/drawing/2016/5/9/chartex" xmlns:cx4="http://schemas.microsoft.com/office/drawing/2016/5/10/chartex" xmlns:cx5="http://schemas.microsoft.com/office/drawing/2016/5/11/chartex" xmlns:cx6="http://schemas.microsoft.com/office/drawing/2016/5/12/chartex" xmlns:cx7="http://schemas.microsoft.com/office/drawing/2016/5/13/chartex" xmlns:cx8="http://schemas.microsoft.com/office/drawing/2016/5/14/chartex" xmlns:mc="http://schemas.openxmlformats.org/markup-compatibility/2006" xmlns:aink="http://schemas.microsoft.com/office/drawing/2016/ink" xmlns:am3d="http://schemas.microsoft.com/office/drawing/2017/model3d" xmlns:o="urn:schemas-microsoft-com:office:office" xmlns:oel="http://schemas.microsoft.com/office/2019/extlst" xmlns:r="http://schemas.openxmlformats.org/officeDocument/2006/relationships" xmlns:m="http://schemas.openxmlformats.org/officeDocument/2006/math" xmlns:v="urn:schemas-microsoft-com:vml" xmlns:wp14="http://schemas.microsoft.com/office/word/2010/wordprocessingDrawing" xmlns:wp="http://schemas.openxmlformats.org/drawingml/2006/wordprocessingDrawing" xmlns:w10="urn:schemas-microsoft-com:office:word" xmlns:w="http://schemas.openxmlformats.org/wordprocessingml/2006/main" xmlns:w14="http://schemas.microsoft.com/office/word/2010/wordml" xmlns:w15="http://schemas.microsoft.com/office/word/2012/wordml" xmlns:w16cex="http://schemas.microsoft.com/office/word/2018/wordml/cex" xmlns:w16cid="http://schemas.microsoft.com/office/word/2016/wordml/cid" xmlns:w16="http://schemas.microsoft.com/office/word/2018/wordml" xmlns:w16du="http://schemas.microsoft.com/office/word/2023/wordml/word16du" xmlns:w16sdtdh="http://schemas.microsoft.com/office/word/2020/wordml/sdtdatahash" xmlns:w16sdtfl="http://schemas.microsoft.com/office/word/2024/wordml/sdtformatlock" xmlns:w16se="http://schemas.microsoft.com/office/word/2015/wordml/symex" xmlns:wpg="http://schemas.microsoft.com/office/word/2010/wordprocessingGroup" xmlns:wpi="http://schemas.microsoft.com/office/word/2010/wordprocessingInk" xmlns:wne="http://schemas.microsoft.com/office/word/2006/wordml" xmlns:wps="http://schemas.microsoft.com/office/word/2010/wordprocessingShape" mc:Ignorable="w14 w15 w16se w16cid w16 w16cex w16sdtdh w16sdtfl w16du wp14">
   <w:body>
     <w:p>
       <w:pPr>
@@ -1026,15 +1026,7 @@
         <w:ind w:left="715" w:right="55"/>
       </w:pPr>
       <w:r>
-        <w:t>En lugar de trabajar directamente en la rama principal (</w:t>
-      </w:r>
-      <w:proofErr w:type="spellStart"/>
-      <w:r>
-        <w:t>main</w:t>
-      </w:r>
-      <w:proofErr w:type="spellEnd"/>
-      <w:r>
-        <w:t xml:space="preserve">), cada miembro creó una rama específica para desarrollar sus respectivas funcionalidades o realizar modificaciones en su área. Este método, ejecutado a través del comando: </w:t>
+        <w:t xml:space="preserve">En lugar de trabajar directamente en la rama principal (main), cada miembro creó una rama específica para desarrollar sus respectivas funcionalidades o realizar modificaciones en su área. Este método, ejecutado a través del comando: </w:t>
       </w:r>
     </w:p>
     <w:p>
@@ -1053,13 +1045,8 @@
         </w:rPr>
         <w:t xml:space="preserve"> </w:t>
       </w:r>
-      <w:proofErr w:type="spellStart"/>
-      <w:r>
-        <w:t>git</w:t>
-      </w:r>
-      <w:proofErr w:type="spellEnd"/>
-      <w:r>
-        <w:t xml:space="preserve"> switch -c nombre-de-la-rama </w:t>
+      <w:r>
+        <w:t xml:space="preserve">git switch -c nombre-de-la-rama </w:t>
       </w:r>
     </w:p>
     <w:p>
@@ -1070,7 +1057,6 @@
         <w:rPr>
           <w:noProof/>
         </w:rPr>
-        <w:lastRenderedPageBreak/>
         <w:drawing>
           <wp:anchor distT="0" distB="0" distL="114300" distR="114300" simplePos="0" relativeHeight="251658240" behindDoc="1" locked="0" layoutInCell="1" allowOverlap="1" wp14:anchorId="19A41166" wp14:editId="163745E4">
             <wp:simplePos x="0" y="0"/>
@@ -1103,7 +1089,7 @@
                     <pic:cNvPicPr/>
                   </pic:nvPicPr>
                   <pic:blipFill>
-                    <a:blip r:embed="rId8">
+                    <a:blip r:embed="rId9">
                       <a:extLst>
                         <a:ext uri="{28A0092B-C50C-407E-A947-70E740481C1C}">
                           <a14:useLocalDpi xmlns:a14="http://schemas.microsoft.com/office/drawing/2010/main" val="0"/>
@@ -1147,19 +1133,12 @@
         <w:spacing w:after="0" w:line="256" w:lineRule="auto"/>
         <w:ind w:hanging="360"/>
       </w:pPr>
-      <w:proofErr w:type="spellStart"/>
       <w:r>
         <w:rPr>
           <w:b/>
         </w:rPr>
-        <w:t>Commits</w:t>
-      </w:r>
-      <w:proofErr w:type="spellEnd"/>
-      <w:r>
-        <w:rPr>
-          <w:b/>
-        </w:rPr>
-        <w:t xml:space="preserve"> Frecuentes:</w:t>
+        <w:lastRenderedPageBreak/>
+        <w:t>Commits Frecuentes:</w:t>
       </w:r>
       <w:r>
         <w:t xml:space="preserve"> </w:t>
@@ -1170,15 +1149,7 @@
         <w:ind w:left="1078" w:right="55"/>
       </w:pPr>
       <w:r>
-        <w:t xml:space="preserve">Durante el desarrollo, se realizaron </w:t>
-      </w:r>
-      <w:proofErr w:type="spellStart"/>
-      <w:r>
-        <w:t>commits</w:t>
-      </w:r>
-      <w:proofErr w:type="spellEnd"/>
-      <w:r>
-        <w:t xml:space="preserve"> de manera constante. Esta práctica tuvo dos objetivos claros: </w:t>
+        <w:t xml:space="preserve">Durante el desarrollo, se realizaron commits de manera constante. Esta práctica tuvo dos objetivos claros: </w:t>
       </w:r>
     </w:p>
     <w:p>
@@ -1197,15 +1168,7 @@
         <w:t>Documentar el avance:</w:t>
       </w:r>
       <w:r>
-        <w:t xml:space="preserve"> Cada </w:t>
-      </w:r>
-      <w:proofErr w:type="spellStart"/>
-      <w:r>
-        <w:t>commit</w:t>
-      </w:r>
-      <w:proofErr w:type="spellEnd"/>
-      <w:r>
-        <w:t xml:space="preserve"> sirvió como un registro detallado del progreso, permitiendo conocer la evolución del código. </w:t>
+        <w:t xml:space="preserve"> Cada commit sirvió como un registro detallado del progreso, permitiendo conocer la evolución del código. </w:t>
       </w:r>
     </w:p>
     <w:p>
@@ -1250,23 +1213,7 @@
         <w:ind w:left="715" w:right="55"/>
       </w:pPr>
       <w:r>
-        <w:t>Antes de incorporar cualquier cambio a la rama principal, se llevaron a cabo pruebas y, en numerosos casos, se realizaron revisiones de código (</w:t>
-      </w:r>
-      <w:proofErr w:type="spellStart"/>
-      <w:r>
-        <w:t>code</w:t>
-      </w:r>
-      <w:proofErr w:type="spellEnd"/>
-      <w:r>
-        <w:t xml:space="preserve"> </w:t>
-      </w:r>
-      <w:proofErr w:type="spellStart"/>
-      <w:r>
-        <w:t>reviews</w:t>
-      </w:r>
-      <w:proofErr w:type="spellEnd"/>
-      <w:r>
-        <w:t xml:space="preserve">) entre compañeros. Este proceso colaborativo aseguró que: </w:t>
+        <w:t xml:space="preserve">Antes de incorporar cualquier cambio a la rama principal, se llevaron a cabo pruebas y, en numerosos casos, se realizaron revisiones de código (code reviews) entre compañeros. Este proceso colaborativo aseguró que: </w:t>
       </w:r>
     </w:p>
     <w:p>
@@ -1320,23 +1267,7 @@
         <w:ind w:left="715" w:right="55"/>
       </w:pPr>
       <w:r>
-        <w:t>La rama principal (</w:t>
-      </w:r>
-      <w:proofErr w:type="spellStart"/>
-      <w:r>
-        <w:t>main</w:t>
-      </w:r>
-      <w:proofErr w:type="spellEnd"/>
-      <w:r>
-        <w:t xml:space="preserve">) se mantuvo en un estado estable durante todo el desarrollo y nunca fue modificada de forma directa. Una vez comprobada la compatibilidad y correcto funcionamiento de los cambios en una rama específica, se procedió a fusionarla con </w:t>
-      </w:r>
-      <w:proofErr w:type="spellStart"/>
-      <w:r>
-        <w:t>main</w:t>
-      </w:r>
-      <w:proofErr w:type="spellEnd"/>
-      <w:r>
-        <w:t xml:space="preserve"> utilizando los siguientes comandos: </w:t>
+        <w:t xml:space="preserve">La rama principal (main) se mantuvo en un estado estable durante todo el desarrollo y nunca fue modificada de forma directa. Una vez comprobada la compatibilidad y correcto funcionamiento de los cambios en una rama específica, se procedió a fusionarla con main utilizando los siguientes comandos: </w:t>
       </w:r>
     </w:p>
     <w:p>
@@ -1348,24 +1279,9 @@
         <w:spacing w:after="13"/>
         <w:ind w:right="55" w:hanging="360"/>
       </w:pPr>
-      <w:proofErr w:type="spellStart"/>
-      <w:r>
-        <w:t>git</w:t>
-      </w:r>
-      <w:proofErr w:type="spellEnd"/>
-      <w:r>
-        <w:t xml:space="preserve"> </w:t>
-      </w:r>
-      <w:proofErr w:type="spellStart"/>
-      <w:proofErr w:type="gramStart"/>
-      <w:r>
-        <w:t>add</w:t>
-      </w:r>
-      <w:proofErr w:type="spellEnd"/>
-      <w:r>
-        <w:t xml:space="preserve"> .</w:t>
-      </w:r>
-      <w:proofErr w:type="gramEnd"/>
+      <w:r>
+        <w:t>git add .</w:t>
+      </w:r>
     </w:p>
     <w:p>
       <w:pPr>
@@ -1376,29 +1292,8 @@
         <w:spacing w:after="13"/>
         <w:ind w:right="55" w:hanging="360"/>
       </w:pPr>
-      <w:proofErr w:type="spellStart"/>
-      <w:r>
-        <w:t>git</w:t>
-      </w:r>
-      <w:proofErr w:type="spellEnd"/>
-      <w:r>
-        <w:t xml:space="preserve"> </w:t>
-      </w:r>
-      <w:proofErr w:type="spellStart"/>
-      <w:r>
-        <w:t>checkout</w:t>
-      </w:r>
-      <w:proofErr w:type="spellEnd"/>
-      <w:r>
-        <w:t xml:space="preserve"> </w:t>
-      </w:r>
-      <w:proofErr w:type="spellStart"/>
-      <w:r>
-        <w:t>main</w:t>
-      </w:r>
-      <w:proofErr w:type="spellEnd"/>
-      <w:r>
-        <w:t xml:space="preserve"> </w:t>
+      <w:r>
+        <w:t xml:space="preserve">git checkout main </w:t>
       </w:r>
     </w:p>
     <w:p>
@@ -1410,53 +1305,22 @@
         <w:spacing w:after="213"/>
         <w:ind w:right="55" w:hanging="360"/>
       </w:pPr>
-      <w:proofErr w:type="spellStart"/>
-      <w:r>
-        <w:t>git</w:t>
-      </w:r>
-      <w:proofErr w:type="spellEnd"/>
-      <w:r>
-        <w:t xml:space="preserve"> </w:t>
-      </w:r>
-      <w:proofErr w:type="spellStart"/>
-      <w:r>
-        <w:t>merge</w:t>
-      </w:r>
-      <w:proofErr w:type="spellEnd"/>
-      <w:r>
-        <w:t xml:space="preserve"> nombre-de-la-rama </w:t>
-      </w:r>
-    </w:p>
-    <w:p>
-      <w:pPr>
-        <w:spacing w:after="213"/>
-        <w:ind w:left="1776" w:right="55" w:firstLine="0"/>
-      </w:pPr>
       <w:r>
         <w:rPr>
           <w:noProof/>
         </w:rPr>
-        <w:lastRenderedPageBreak/>
         <w:drawing>
-          <wp:anchor distT="0" distB="0" distL="114300" distR="114300" simplePos="0" relativeHeight="251659264" behindDoc="1" locked="0" layoutInCell="1" allowOverlap="1" wp14:anchorId="52B90C2F" wp14:editId="19BE9600">
+          <wp:anchor distT="0" distB="0" distL="114300" distR="114300" simplePos="0" relativeHeight="251659264" behindDoc="1" locked="0" layoutInCell="1" allowOverlap="1" wp14:anchorId="52B90C2F" wp14:editId="1419EEFD">
             <wp:simplePos x="0" y="0"/>
             <wp:positionH relativeFrom="margin">
-              <wp:align>right</wp:align>
+              <wp:align>center</wp:align>
             </wp:positionH>
             <wp:positionV relativeFrom="paragraph">
-              <wp:posOffset>219075</wp:posOffset>
+              <wp:posOffset>342265</wp:posOffset>
             </wp:positionV>
             <wp:extent cx="5943600" cy="2184400"/>
             <wp:effectExtent l="0" t="0" r="0" b="6350"/>
-            <wp:wrapTight wrapText="bothSides">
-              <wp:wrapPolygon edited="0">
-                <wp:start x="0" y="0"/>
-                <wp:lineTo x="0" y="21474"/>
-                <wp:lineTo x="21531" y="21474"/>
-                <wp:lineTo x="21531" y="0"/>
-                <wp:lineTo x="0" y="0"/>
-              </wp:wrapPolygon>
-            </wp:wrapTight>
+            <wp:wrapTopAndBottom/>
             <wp:docPr id="12" name="Imagen 12"/>
             <wp:cNvGraphicFramePr>
               <a:graphicFrameLocks xmlns:a="http://schemas.openxmlformats.org/drawingml/2006/main" noChangeAspect="1"/>
@@ -1469,7 +1333,7 @@
                     <pic:cNvPicPr/>
                   </pic:nvPicPr>
                   <pic:blipFill>
-                    <a:blip r:embed="rId9">
+                    <a:blip r:embed="rId10">
                       <a:extLst>
                         <a:ext uri="{28A0092B-C50C-407E-A947-70E740481C1C}">
                           <a14:useLocalDpi xmlns:a14="http://schemas.microsoft.com/office/drawing/2010/main" val="0"/>
@@ -1495,53 +1359,42 @@
           </wp:anchor>
         </w:drawing>
       </w:r>
+      <w:r>
+        <w:t xml:space="preserve">git merge nombre-de-la-rama </w:t>
+      </w:r>
+    </w:p>
+    <w:p>
+      <w:pPr>
+        <w:spacing w:after="213"/>
+        <w:ind w:left="0" w:right="55" w:firstLine="0"/>
+      </w:pPr>
     </w:p>
     <w:p>
       <w:pPr>
         <w:ind w:right="55"/>
       </w:pPr>
       <w:r>
-        <w:t xml:space="preserve">Este flujo de trabajo permitió integrar gradualmente las nuevas funcionalidades y correcciones, manteniendo la integridad del código base, cuando el proyecto ya se había acabado subimos la versión de la </w:t>
-      </w:r>
-      <w:proofErr w:type="spellStart"/>
-      <w:r>
-        <w:t>main</w:t>
-      </w:r>
-      <w:proofErr w:type="spellEnd"/>
-      <w:r>
-        <w:t xml:space="preserve"> al </w:t>
-      </w:r>
-      <w:proofErr w:type="spellStart"/>
-      <w:r>
-        <w:t>github</w:t>
-      </w:r>
-      <w:proofErr w:type="spellEnd"/>
-      <w:r>
-        <w:t xml:space="preserve">. </w:t>
+        <w:t xml:space="preserve">Este flujo de trabajo permitió integrar gradualmente las nuevas funcionalidades y correcciones, manteniendo la integridad del código base, cuando el proyecto ya se había acabado subimos la versión de la main al github. </w:t>
       </w:r>
     </w:p>
     <w:p>
       <w:pPr>
         <w:ind w:right="55"/>
       </w:pPr>
-      <w:r>
+    </w:p>
+    <w:p>
+      <w:pPr>
+        <w:ind w:right="55"/>
+      </w:pPr>
+      <w:r>
+        <w:lastRenderedPageBreak/>
         <w:t xml:space="preserve">La siguiente imagen es un ejemplo de </w:t>
       </w:r>
-      <w:proofErr w:type="spellStart"/>
-      <w:r>
-        <w:t>como</w:t>
-      </w:r>
-      <w:proofErr w:type="spellEnd"/>
-      <w:r>
-        <w:t xml:space="preserve"> se ve el </w:t>
-      </w:r>
-      <w:proofErr w:type="spellStart"/>
-      <w:r>
-        <w:t>git</w:t>
-      </w:r>
-      <w:proofErr w:type="spellEnd"/>
-      <w:r>
-        <w:t xml:space="preserve"> log: </w:t>
+      <w:r>
+        <w:t>cómo</w:t>
+      </w:r>
+      <w:r>
+        <w:t xml:space="preserve"> se ve el git log: </w:t>
       </w:r>
     </w:p>
     <w:p>
@@ -1549,310 +1402,157 @@
         <w:ind w:right="55"/>
       </w:pPr>
       <w:r>
-        <w:rPr>
-          <w:noProof/>
-        </w:rPr>
-        <mc:AlternateContent>
-          <mc:Choice Requires="wpg">
-            <w:drawing>
-              <wp:anchor distT="0" distB="0" distL="114300" distR="114300" simplePos="0" relativeHeight="251660288" behindDoc="1" locked="0" layoutInCell="1" allowOverlap="1" wp14:anchorId="20E0EA59" wp14:editId="454C74B4">
-                <wp:simplePos x="0" y="0"/>
-                <wp:positionH relativeFrom="margin">
-                  <wp:align>center</wp:align>
-                </wp:positionH>
-                <wp:positionV relativeFrom="paragraph">
-                  <wp:posOffset>31575</wp:posOffset>
-                </wp:positionV>
-                <wp:extent cx="4943475" cy="4143375"/>
-                <wp:effectExtent l="0" t="0" r="28575" b="47625"/>
-                <wp:wrapTight wrapText="bothSides">
-                  <wp:wrapPolygon edited="0">
-                    <wp:start x="0" y="0"/>
-                    <wp:lineTo x="0" y="21650"/>
-                    <wp:lineTo x="21225" y="21749"/>
-                    <wp:lineTo x="21642" y="21749"/>
-                    <wp:lineTo x="21642" y="21054"/>
-                    <wp:lineTo x="21558" y="0"/>
-                    <wp:lineTo x="0" y="0"/>
-                  </wp:wrapPolygon>
-                </wp:wrapTight>
-                <wp:docPr id="13" name="Grupo 13"/>
-                <wp:cNvGraphicFramePr>
-                  <a:graphicFrameLocks xmlns:a="http://schemas.openxmlformats.org/drawingml/2006/main"/>
-                </wp:cNvGraphicFramePr>
-                <a:graphic xmlns:a="http://schemas.openxmlformats.org/drawingml/2006/main">
-                  <a:graphicData uri="http://schemas.microsoft.com/office/word/2010/wordprocessingGroup">
-                    <wpg:wgp>
-                      <wpg:cNvGrpSpPr>
-                        <a:grpSpLocks/>
-                      </wpg:cNvGrpSpPr>
-                      <wpg:grpSpPr bwMode="auto">
-                        <a:xfrm>
-                          <a:off x="0" y="0"/>
-                          <a:ext cx="4943475" cy="4143375"/>
-                          <a:chOff x="0" y="0"/>
-                          <a:chExt cx="59897" cy="77740"/>
-                        </a:xfrm>
-                      </wpg:grpSpPr>
-                      <wps:wsp>
-                        <wps:cNvPr id="14" name="Rectangle 230"/>
-                        <wps:cNvSpPr>
-                          <a:spLocks noChangeArrowheads="1"/>
-                        </wps:cNvSpPr>
-                        <wps:spPr bwMode="auto">
-                          <a:xfrm>
-                            <a:off x="59451" y="75766"/>
-                            <a:ext cx="593" cy="2626"/>
-                          </a:xfrm>
-                          <a:prstGeom prst="rect">
-                            <a:avLst/>
-                          </a:prstGeom>
-                          <a:noFill/>
-                          <a:ln>
-                            <a:noFill/>
-                          </a:ln>
-                          <a:extLst>
-                            <a:ext uri="{909E8E84-426E-40DD-AFC4-6F175D3DCCD1}">
-                              <a14:hiddenFill xmlns:a14="http://schemas.microsoft.com/office/drawing/2010/main">
-                                <a:solidFill>
-                                  <a:srgbClr val="FFFFFF"/>
-                                </a:solidFill>
-                              </a14:hiddenFill>
-                            </a:ext>
-                            <a:ext uri="{91240B29-F687-4F45-9708-019B960494DF}">
-                              <a14:hiddenLine xmlns:a14="http://schemas.microsoft.com/office/drawing/2010/main" w="9525">
-                                <a:solidFill>
-                                  <a:srgbClr val="000000"/>
-                                </a:solidFill>
-                                <a:miter lim="800000"/>
-                                <a:headEnd/>
-                                <a:tailEnd/>
-                              </a14:hiddenLine>
-                            </a:ext>
-                          </a:extLst>
-                        </wps:spPr>
-                        <wps:txbx>
-                          <w:txbxContent>
-                            <w:p>
-                              <w:pPr>
-                                <w:spacing w:after="160" w:line="256" w:lineRule="auto"/>
-                                <w:ind w:left="0" w:firstLine="0"/>
-                              </w:pPr>
-                              <w:r>
-                                <w:t xml:space="preserve"> </w:t>
-                              </w:r>
-                            </w:p>
-                          </w:txbxContent>
-                        </wps:txbx>
-                        <wps:bodyPr rot="0" vert="horz" wrap="square" lIns="0" tIns="0" rIns="0" bIns="0" anchor="t" anchorCtr="0" upright="1">
-                          <a:noAutofit/>
-                        </wps:bodyPr>
-                      </wps:wsp>
-                      <wps:wsp>
-                        <wps:cNvPr id="15" name="Shape 2057"/>
-                        <wps:cNvSpPr>
-                          <a:spLocks/>
-                        </wps:cNvSpPr>
-                        <wps:spPr bwMode="auto">
-                          <a:xfrm>
-                            <a:off x="3" y="77553"/>
-                            <a:ext cx="59448" cy="92"/>
-                          </a:xfrm>
-                          <a:custGeom>
-                            <a:avLst/>
-                            <a:gdLst>
-                              <a:gd name="T0" fmla="*/ 0 w 5944871"/>
-                              <a:gd name="T1" fmla="*/ 0 h 9144"/>
-                              <a:gd name="T2" fmla="*/ 5944871 w 5944871"/>
-                              <a:gd name="T3" fmla="*/ 0 h 9144"/>
-                              <a:gd name="T4" fmla="*/ 5944871 w 5944871"/>
-                              <a:gd name="T5" fmla="*/ 9144 h 9144"/>
-                              <a:gd name="T6" fmla="*/ 0 w 5944871"/>
-                              <a:gd name="T7" fmla="*/ 9144 h 9144"/>
-                              <a:gd name="T8" fmla="*/ 0 w 5944871"/>
-                              <a:gd name="T9" fmla="*/ 0 h 9144"/>
-                              <a:gd name="T10" fmla="*/ 0 w 5944871"/>
-                              <a:gd name="T11" fmla="*/ 0 h 9144"/>
-                              <a:gd name="T12" fmla="*/ 5944871 w 5944871"/>
-                              <a:gd name="T13" fmla="*/ 9144 h 9144"/>
-                            </a:gdLst>
-                            <a:ahLst/>
-                            <a:cxnLst>
-                              <a:cxn ang="0">
-                                <a:pos x="T0" y="T1"/>
-                              </a:cxn>
-                              <a:cxn ang="0">
-                                <a:pos x="T2" y="T3"/>
-                              </a:cxn>
-                              <a:cxn ang="0">
-                                <a:pos x="T4" y="T5"/>
-                              </a:cxn>
-                              <a:cxn ang="0">
-                                <a:pos x="T6" y="T7"/>
-                              </a:cxn>
-                              <a:cxn ang="0">
-                                <a:pos x="T8" y="T9"/>
-                              </a:cxn>
-                            </a:cxnLst>
-                            <a:rect l="T10" t="T11" r="T12" b="T13"/>
-                            <a:pathLst>
-                              <a:path w="5944871" h="9144">
-                                <a:moveTo>
-                                  <a:pt x="0" y="0"/>
-                                </a:moveTo>
-                                <a:lnTo>
-                                  <a:pt x="5944871" y="0"/>
-                                </a:lnTo>
-                                <a:lnTo>
-                                  <a:pt x="5944871" y="9144"/>
-                                </a:lnTo>
-                                <a:lnTo>
-                                  <a:pt x="0" y="9144"/>
-                                </a:lnTo>
-                                <a:lnTo>
-                                  <a:pt x="0" y="0"/>
-                                </a:lnTo>
-                              </a:path>
-                            </a:pathLst>
-                          </a:custGeom>
-                          <a:solidFill>
-                            <a:srgbClr val="000000"/>
-                          </a:solidFill>
-                          <a:ln>
-                            <a:noFill/>
-                          </a:ln>
-                          <a:extLst>
-                            <a:ext uri="{91240B29-F687-4F45-9708-019B960494DF}">
-                              <a14:hiddenLine xmlns:a14="http://schemas.microsoft.com/office/drawing/2010/main" w="0">
-                                <a:solidFill>
-                                  <a:srgbClr val="000000"/>
-                                </a:solidFill>
-                                <a:miter lim="127000"/>
-                                <a:headEnd/>
-                                <a:tailEnd/>
-                              </a14:hiddenLine>
-                            </a:ext>
-                          </a:extLst>
-                        </wps:spPr>
-                        <wps:bodyPr rot="0" vert="horz" wrap="square" lIns="91440" tIns="45720" rIns="91440" bIns="45720" anchor="t" anchorCtr="0" upright="1">
-                          <a:noAutofit/>
-                        </wps:bodyPr>
-                      </wps:wsp>
-                      <pic:pic xmlns:pic="http://schemas.openxmlformats.org/drawingml/2006/picture">
-                        <pic:nvPicPr>
-                          <pic:cNvPr id="16" name="Picture 234"/>
-                          <pic:cNvPicPr>
-                            <a:picLocks noChangeAspect="1" noChangeArrowheads="1"/>
-                          </pic:cNvPicPr>
-                        </pic:nvPicPr>
-                        <pic:blipFill>
-                          <a:blip r:embed="rId10">
-                            <a:extLst>
-                              <a:ext uri="{28A0092B-C50C-407E-A947-70E740481C1C}">
-                                <a14:useLocalDpi xmlns:a14="http://schemas.microsoft.com/office/drawing/2010/main" val="0"/>
-                              </a:ext>
-                            </a:extLst>
-                          </a:blip>
-                          <a:srcRect/>
-                          <a:stretch>
-                            <a:fillRect/>
-                          </a:stretch>
-                        </pic:blipFill>
-                        <pic:spPr bwMode="auto">
-                          <a:xfrm>
-                            <a:off x="0" y="0"/>
-                            <a:ext cx="59436" cy="77330"/>
-                          </a:xfrm>
-                          <a:prstGeom prst="rect">
-                            <a:avLst/>
-                          </a:prstGeom>
-                          <a:noFill/>
-                          <a:extLst>
-                            <a:ext uri="{909E8E84-426E-40DD-AFC4-6F175D3DCCD1}">
-                              <a14:hiddenFill xmlns:a14="http://schemas.microsoft.com/office/drawing/2010/main">
-                                <a:solidFill>
-                                  <a:srgbClr val="FFFFFF"/>
-                                </a:solidFill>
-                              </a14:hiddenFill>
-                            </a:ext>
-                          </a:extLst>
-                        </pic:spPr>
-                      </pic:pic>
-                    </wpg:wgp>
-                  </a:graphicData>
-                </a:graphic>
-              </wp:anchor>
-            </w:drawing>
-          </mc:Choice>
-          <mc:Fallback>
-            <w:pict>
-              <v:group w14:anchorId="20E0EA59" id="Grupo 13" o:spid="_x0000_s1026" style="position:absolute;left:0;text-align:left;margin-left:0;margin-top:2.5pt;width:389.25pt;height:326.25pt;z-index:-251656192;mso-position-horizontal:center;mso-position-horizontal-relative:margin" coordsize="59897,77740" o:gfxdata="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">
-                <v:rect id="Rectangle 230" o:spid="_x0000_s1027" style="position:absolute;left:59451;top:75766;width:593;height:2626;visibility:visible;mso-wrap-style:square;v-text-anchor:top" o:gfxdata="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" filled="f" stroked="f">
-                  <v:textbox inset="0,0,0,0">
-                    <w:txbxContent>
-                      <w:p>
-                        <w:pPr>
-                          <w:spacing w:after="160" w:line="256" w:lineRule="auto"/>
-                          <w:ind w:left="0" w:firstLine="0"/>
-                        </w:pPr>
-                        <w:r>
-                          <w:t xml:space="preserve"> </w:t>
-                        </w:r>
-                      </w:p>
-                    </w:txbxContent>
-                  </v:textbox>
-                </v:rect>
-                <v:shape id="Shape 2057" o:spid="_x0000_s1028" style="position:absolute;left:3;top:77553;width:59448;height:92;visibility:visible;mso-wrap-style:square;v-text-anchor:top" coordsize="5944871,9144" o:gfxdata="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" path="m,l5944871,r,9144l,9144,,e" fillcolor="black" stroked="f" strokeweight="0">
-                  <v:stroke miterlimit="83231f" joinstyle="miter"/>
-                  <v:path arrowok="t" o:connecttype="custom" o:connectlocs="0,0;59448,0;59448,92;0,92;0,0" o:connectangles="0,0,0,0,0" textboxrect="0,0,5944871,9144"/>
-                </v:shape>
-                <v:shapetype id="_x0000_t75" coordsize="21600,21600" o:spt="75" o:preferrelative="t" path="m@4@5l@4@11@9@11@9@5xe" filled="f" stroked="f">
-                  <v:stroke joinstyle="miter"/>
-                  <v:formulas>
-                    <v:f eqn="if lineDrawn pixelLineWidth 0"/>
-                    <v:f eqn="sum @0 1 0"/>
-                    <v:f eqn="sum 0 0 @1"/>
-                    <v:f eqn="prod @2 1 2"/>
-                    <v:f eqn="prod @3 21600 pixelWidth"/>
-                    <v:f eqn="prod @3 21600 pixelHeight"/>
-                    <v:f eqn="sum @0 0 1"/>
-                    <v:f eqn="prod @6 1 2"/>
-                    <v:f eqn="prod @7 21600 pixelWidth"/>
-                    <v:f eqn="sum @8 21600 0"/>
-                    <v:f eqn="prod @7 21600 pixelHeight"/>
-                    <v:f eqn="sum @10 21600 0"/>
-                  </v:formulas>
-                  <v:path o:extrusionok="f" gradientshapeok="t" o:connecttype="rect"/>
-                  <o:lock v:ext="edit" aspectratio="t"/>
-                </v:shapetype>
-                <v:shape id="Picture 234" o:spid="_x0000_s1029" type="#_x0000_t75" style="position:absolute;width:59436;height:77330;visibility:visible;mso-wrap-style:square" o:gfxdata="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">
-                  <v:imagedata r:id="rId11" o:title=""/>
-                </v:shape>
-                <w10:wrap type="tight" anchorx="margin"/>
-              </v:group>
-            </w:pict>
-          </mc:Fallback>
-        </mc:AlternateContent>
+        <w:drawing>
+          <wp:inline distT="0" distB="0" distL="0" distR="0" wp14:anchorId="56501350" wp14:editId="523BF719">
+            <wp:extent cx="5819775" cy="4644628"/>
+            <wp:effectExtent l="0" t="0" r="0" b="3810"/>
+            <wp:docPr id="530954167" name="Imagen 1" descr="Texto&#10;&#10;El contenido generado por IA puede ser incorrecto."/>
+            <wp:cNvGraphicFramePr>
+              <a:graphicFrameLocks xmlns:a="http://schemas.openxmlformats.org/drawingml/2006/main" noChangeAspect="1"/>
+            </wp:cNvGraphicFramePr>
+            <a:graphic xmlns:a="http://schemas.openxmlformats.org/drawingml/2006/main">
+              <a:graphicData uri="http://schemas.openxmlformats.org/drawingml/2006/picture">
+                <pic:pic xmlns:pic="http://schemas.openxmlformats.org/drawingml/2006/picture">
+                  <pic:nvPicPr>
+                    <pic:cNvPr id="530954167" name="Imagen 1" descr="Texto&#10;&#10;El contenido generado por IA puede ser incorrecto."/>
+                    <pic:cNvPicPr/>
+                  </pic:nvPicPr>
+                  <pic:blipFill>
+                    <a:blip r:embed="rId11"/>
+                    <a:stretch>
+                      <a:fillRect/>
+                    </a:stretch>
+                  </pic:blipFill>
+                  <pic:spPr>
+                    <a:xfrm>
+                      <a:off x="0" y="0"/>
+                      <a:ext cx="5832209" cy="4654552"/>
+                    </a:xfrm>
+                    <a:prstGeom prst="rect">
+                      <a:avLst/>
+                    </a:prstGeom>
+                  </pic:spPr>
+                </pic:pic>
+              </a:graphicData>
+            </a:graphic>
+          </wp:inline>
+        </w:drawing>
       </w:r>
     </w:p>
     <w:p>
       <w:pPr>
         <w:ind w:right="55"/>
       </w:pPr>
+    </w:p>
+    <w:p>
+      <w:pPr>
+        <w:ind w:right="55"/>
+      </w:pPr>
+    </w:p>
+    <w:p>
+      <w:pPr>
+        <w:ind w:right="55"/>
+      </w:pPr>
+    </w:p>
+    <w:p>
+      <w:pPr>
+        <w:ind w:right="55"/>
+      </w:pPr>
+    </w:p>
+    <w:p>
+      <w:pPr>
+        <w:ind w:right="55"/>
+      </w:pPr>
+    </w:p>
+    <w:p>
+      <w:pPr>
+        <w:ind w:right="55"/>
+      </w:pPr>
+    </w:p>
+    <w:p>
+      <w:pPr>
+        <w:ind w:right="55"/>
+      </w:pPr>
+    </w:p>
+    <w:p>
+      <w:pPr>
+        <w:ind w:right="55"/>
+      </w:pPr>
+    </w:p>
+    <w:p>
+      <w:pPr>
+        <w:ind w:right="55"/>
+      </w:pPr>
+    </w:p>
+    <w:p>
+      <w:pPr>
+        <w:ind w:right="55"/>
+      </w:pPr>
+    </w:p>
+    <w:p>
+      <w:pPr>
+        <w:ind w:right="55"/>
+      </w:pPr>
+      <w:r>
+        <w:lastRenderedPageBreak/>
+        <w:t>En la siguiente imagen se muestra un poco del GitHub:</w:t>
+      </w:r>
+    </w:p>
+    <w:p>
+      <w:pPr>
+        <w:ind w:right="55"/>
+      </w:pPr>
+      <w:r>
+        <w:drawing>
+          <wp:inline distT="0" distB="0" distL="0" distR="0" wp14:anchorId="02DAA206" wp14:editId="29C3E474">
+            <wp:extent cx="6858000" cy="4751705"/>
+            <wp:effectExtent l="0" t="0" r="0" b="0"/>
+            <wp:docPr id="1719034549" name="Imagen 1" descr="Texto&#10;&#10;El contenido generado por IA puede ser incorrecto."/>
+            <wp:cNvGraphicFramePr>
+              <a:graphicFrameLocks xmlns:a="http://schemas.openxmlformats.org/drawingml/2006/main" noChangeAspect="1"/>
+            </wp:cNvGraphicFramePr>
+            <a:graphic xmlns:a="http://schemas.openxmlformats.org/drawingml/2006/main">
+              <a:graphicData uri="http://schemas.openxmlformats.org/drawingml/2006/picture">
+                <pic:pic xmlns:pic="http://schemas.openxmlformats.org/drawingml/2006/picture">
+                  <pic:nvPicPr>
+                    <pic:cNvPr id="1719034549" name="Imagen 1" descr="Texto&#10;&#10;El contenido generado por IA puede ser incorrecto."/>
+                    <pic:cNvPicPr/>
+                  </pic:nvPicPr>
+                  <pic:blipFill>
+                    <a:blip r:embed="rId12"/>
+                    <a:stretch>
+                      <a:fillRect/>
+                    </a:stretch>
+                  </pic:blipFill>
+                  <pic:spPr>
+                    <a:xfrm>
+                      <a:off x="0" y="0"/>
+                      <a:ext cx="6858000" cy="4751705"/>
+                    </a:xfrm>
+                    <a:prstGeom prst="rect">
+                      <a:avLst/>
+                    </a:prstGeom>
+                  </pic:spPr>
+                </pic:pic>
+              </a:graphicData>
+            </a:graphic>
+          </wp:inline>
+        </w:drawing>
+      </w:r>
     </w:p>
     <w:p/>
     <w:sectPr>
       <w:pgSz w:w="12240" w:h="15840"/>
-      <w:pgMar w:top="1440" w:right="1440" w:bottom="1440" w:left="1440" w:header="709" w:footer="709" w:gutter="0"/>
+      <w:pgMar w:top="720" w:right="720" w:bottom="720" w:left="720" w:header="709" w:footer="709" w:gutter="0"/>
       <w:cols w:space="708"/>
-      <w:docGrid w:linePitch="360"/>
+      <w:docGrid w:linePitch="381"/>
     </w:sectPr>
   </w:body>
 </w:document>
 </file>
 
 <file path=word/numbering.xml><?xml version="1.0" encoding="utf-8"?>
-<w:numbering xmlns:wpc="http://schemas.microsoft.com/office/word/2010/wordprocessingCanvas" xmlns:cx="http://schemas.microsoft.com/office/drawing/2014/chartex" xmlns:cx1="http://schemas.microsoft.com/office/drawing/2015/9/8/chartex" xmlns:cx2="http://schemas.microsoft.com/office/drawing/2015/10/21/chartex" xmlns:cx3="http://schemas.microsoft.com/office/drawing/2016/5/9/chartex" xmlns:cx4="http://schemas.microsoft.com/office/drawing/2016/5/10/chartex" xmlns:cx5="http://schemas.microsoft.com/office/drawing/2016/5/11/chartex" xmlns:cx6="http://schemas.microsoft.com/office/drawing/2016/5/12/chartex" xmlns:cx7="http://schemas.microsoft.com/office/drawing/2016/5/13/chartex" xmlns:cx8="http://schemas.microsoft.com/office/drawing/2016/5/14/chartex" xmlns:mc="http://schemas.openxmlformats.org/markup-compatibility/2006" xmlns:aink="http://schemas.microsoft.com/office/drawing/2016/ink" xmlns:am3d="http://schemas.microsoft.com/office/drawing/2017/model3d" xmlns:o="urn:schemas-microsoft-com:office:office" xmlns:r="http://schemas.openxmlformats.org/officeDocument/2006/relationships" xmlns:m="http://schemas.openxmlformats.org/officeDocument/2006/math" xmlns:v="urn:schemas-microsoft-com:vml" xmlns:wp14="http://schemas.microsoft.com/office/word/2010/wordprocessingDrawing" xmlns:wp="http://schemas.openxmlformats.org/drawingml/2006/wordprocessingDrawing" xmlns:w10="urn:schemas-microsoft-com:office:word" xmlns:w="http://schemas.openxmlformats.org/wordprocessingml/2006/main" xmlns:w14="http://schemas.microsoft.com/office/word/2010/wordml" xmlns:w15="http://schemas.microsoft.com/office/word/2012/wordml" xmlns:w16cex="http://schemas.microsoft.com/office/word/2018/wordml/cex" xmlns:w16cid="http://schemas.microsoft.com/office/word/2016/wordml/cid" xmlns:w16="http://schemas.microsoft.com/office/word/2018/wordml" xmlns:w16sdtdh="http://schemas.microsoft.com/office/word/2020/wordml/sdtdatahash" xmlns:w16se="http://schemas.microsoft.com/office/word/2015/wordml/symex" xmlns:wpg="http://schemas.microsoft.com/office/word/2010/wordprocessingGroup" xmlns:wpi="http://schemas.microsoft.com/office/word/2010/wordprocessingInk" xmlns:wne="http://schemas.microsoft.com/office/word/2006/wordml" xmlns:wps="http://schemas.microsoft.com/office/word/2010/wordprocessingShape" mc:Ignorable="w14 w15 w16se w16cid w16 w16cex w16sdtdh wp14">
+<w:numbering xmlns:wpc="http://schemas.microsoft.com/office/word/2010/wordprocessingCanvas" xmlns:cx="http://schemas.microsoft.com/office/drawing/2014/chartex" xmlns:cx1="http://schemas.microsoft.com/office/drawing/2015/9/8/chartex" xmlns:cx2="http://schemas.microsoft.com/office/drawing/2015/10/21/chartex" xmlns:cx3="http://schemas.microsoft.com/office/drawing/2016/5/9/chartex" xmlns:cx4="http://schemas.microsoft.com/office/drawing/2016/5/10/chartex" xmlns:cx5="http://schemas.microsoft.com/office/drawing/2016/5/11/chartex" xmlns:cx6="http://schemas.microsoft.com/office/drawing/2016/5/12/chartex" xmlns:cx7="http://schemas.microsoft.com/office/drawing/2016/5/13/chartex" xmlns:cx8="http://schemas.microsoft.com/office/drawing/2016/5/14/chartex" xmlns:mc="http://schemas.openxmlformats.org/markup-compatibility/2006" xmlns:aink="http://schemas.microsoft.com/office/drawing/2016/ink" xmlns:am3d="http://schemas.microsoft.com/office/drawing/2017/model3d" xmlns:o="urn:schemas-microsoft-com:office:office" xmlns:oel="http://schemas.microsoft.com/office/2019/extlst" xmlns:r="http://schemas.openxmlformats.org/officeDocument/2006/relationships" xmlns:m="http://schemas.openxmlformats.org/officeDocument/2006/math" xmlns:v="urn:schemas-microsoft-com:vml" xmlns:wp14="http://schemas.microsoft.com/office/word/2010/wordprocessingDrawing" xmlns:wp="http://schemas.openxmlformats.org/drawingml/2006/wordprocessingDrawing" xmlns:w10="urn:schemas-microsoft-com:office:word" xmlns:w="http://schemas.openxmlformats.org/wordprocessingml/2006/main" xmlns:w14="http://schemas.microsoft.com/office/word/2010/wordml" xmlns:w15="http://schemas.microsoft.com/office/word/2012/wordml" xmlns:w16cex="http://schemas.microsoft.com/office/word/2018/wordml/cex" xmlns:w16cid="http://schemas.microsoft.com/office/word/2016/wordml/cid" xmlns:w16="http://schemas.microsoft.com/office/word/2018/wordml" xmlns:w16du="http://schemas.microsoft.com/office/word/2023/wordml/word16du" xmlns:w16sdtdh="http://schemas.microsoft.com/office/word/2020/wordml/sdtdatahash" xmlns:w16sdtfl="http://schemas.microsoft.com/office/word/2024/wordml/sdtformatlock" xmlns:w16se="http://schemas.microsoft.com/office/word/2015/wordml/symex" xmlns:wpg="http://schemas.microsoft.com/office/word/2010/wordprocessingGroup" xmlns:wpi="http://schemas.microsoft.com/office/word/2010/wordprocessingInk" xmlns:wne="http://schemas.microsoft.com/office/word/2006/wordml" xmlns:wps="http://schemas.microsoft.com/office/word/2010/wordprocessingShape" mc:Ignorable="w14 w15 w16se w16cid w16 w16cex w16sdtdh w16sdtfl w16du wp14">
   <w:abstractNum w:abstractNumId="0" w15:restartNumberingAfterBreak="0">
     <w:nsid w:val="1450790E"/>
     <w:multiLevelType w:val="hybridMultilevel"/>
@@ -3376,22 +3076,22 @@
       </w:pPr>
     </w:lvl>
   </w:abstractNum>
-  <w:num w:numId="1">
+  <w:num w:numId="1" w16cid:durableId="1219318047">
     <w:abstractNumId w:val="6"/>
   </w:num>
-  <w:num w:numId="2">
+  <w:num w:numId="2" w16cid:durableId="728460826">
     <w:abstractNumId w:val="1"/>
   </w:num>
-  <w:num w:numId="3">
+  <w:num w:numId="3" w16cid:durableId="658657860">
     <w:abstractNumId w:val="8"/>
   </w:num>
-  <w:num w:numId="4">
+  <w:num w:numId="4" w16cid:durableId="731578945">
     <w:abstractNumId w:val="7"/>
   </w:num>
-  <w:num w:numId="5">
+  <w:num w:numId="5" w16cid:durableId="1604337260">
     <w:abstractNumId w:val="2"/>
   </w:num>
-  <w:num w:numId="6">
+  <w:num w:numId="6" w16cid:durableId="1656716736">
     <w:abstractNumId w:val="4"/>
     <w:lvlOverride w:ilvl="0">
       <w:startOverride w:val="1"/>
@@ -3421,10 +3121,10 @@
       <w:startOverride w:val="1"/>
     </w:lvlOverride>
   </w:num>
-  <w:num w:numId="7">
+  <w:num w:numId="7" w16cid:durableId="198131609">
     <w:abstractNumId w:val="5"/>
   </w:num>
-  <w:num w:numId="8">
+  <w:num w:numId="8" w16cid:durableId="512887768">
     <w:abstractNumId w:val="3"/>
     <w:lvlOverride w:ilvl="0">
       <w:startOverride w:val="3"/>
@@ -3438,14 +3138,14 @@
     <w:lvlOverride w:ilvl="7"/>
     <w:lvlOverride w:ilvl="8"/>
   </w:num>
-  <w:num w:numId="9">
+  <w:num w:numId="9" w16cid:durableId="1830094029">
     <w:abstractNumId w:val="0"/>
   </w:num>
 </w:numbering>
 </file>
 
 <file path=word/styles.xml><?xml version="1.0" encoding="utf-8"?>
-<w:styles xmlns:mc="http://schemas.openxmlformats.org/markup-compatibility/2006" xmlns:r="http://schemas.openxmlformats.org/officeDocument/2006/relationships" xmlns:w="http://schemas.openxmlformats.org/wordprocessingml/2006/main" xmlns:w14="http://schemas.microsoft.com/office/word/2010/wordml" xmlns:w15="http://schemas.microsoft.com/office/word/2012/wordml" xmlns:w16cex="http://schemas.microsoft.com/office/word/2018/wordml/cex" xmlns:w16cid="http://schemas.microsoft.com/office/word/2016/wordml/cid" xmlns:w16="http://schemas.microsoft.com/office/word/2018/wordml" xmlns:w16sdtdh="http://schemas.microsoft.com/office/word/2020/wordml/sdtdatahash" xmlns:w16se="http://schemas.microsoft.com/office/word/2015/wordml/symex" mc:Ignorable="w14 w15 w16se w16cid w16 w16cex w16sdtdh">
+<w:styles xmlns:mc="http://schemas.openxmlformats.org/markup-compatibility/2006" xmlns:r="http://schemas.openxmlformats.org/officeDocument/2006/relationships" xmlns:w="http://schemas.openxmlformats.org/wordprocessingml/2006/main" xmlns:w14="http://schemas.microsoft.com/office/word/2010/wordml" xmlns:w15="http://schemas.microsoft.com/office/word/2012/wordml" xmlns:w16cex="http://schemas.microsoft.com/office/word/2018/wordml/cex" xmlns:w16cid="http://schemas.microsoft.com/office/word/2016/wordml/cid" xmlns:w16="http://schemas.microsoft.com/office/word/2018/wordml" xmlns:w16du="http://schemas.microsoft.com/office/word/2023/wordml/word16du" xmlns:w16sdtdh="http://schemas.microsoft.com/office/word/2020/wordml/sdtdatahash" xmlns:w16sdtfl="http://schemas.microsoft.com/office/word/2024/wordml/sdtformatlock" xmlns:w16se="http://schemas.microsoft.com/office/word/2015/wordml/symex" mc:Ignorable="w14 w15 w16se w16cid w16 w16cex w16sdtdh w16sdtfl w16du">
   <w:docDefaults>
     <w:rPrDefault>
       <w:rPr>
@@ -4266,23 +3966,6 @@
 </file>
 
 <file path=customXml/item1.xml><?xml version="1.0" encoding="utf-8"?>
-<p:properties xmlns:p="http://schemas.microsoft.com/office/2006/metadata/properties" xmlns:xsi="http://www.w3.org/2001/XMLSchema-instance" xmlns:pc="http://schemas.microsoft.com/office/infopath/2007/PartnerControls">
-  <documentManagement>
-    <_activity xmlns="be9bec9c-4e8a-4b05-8f42-9448bb2f9766" xsi:nil="true"/>
-  </documentManagement>
-</p:properties>
-</file>
-
-<file path=customXml/item2.xml><?xml version="1.0" encoding="utf-8"?>
-<?mso-contentType ?>
-<FormTemplates xmlns="http://schemas.microsoft.com/sharepoint/v3/contenttype/forms">
-  <Display>DocumentLibraryForm</Display>
-  <Edit>DocumentLibraryForm</Edit>
-  <New>DocumentLibraryForm</New>
-</FormTemplates>
-</file>
-
-<file path=customXml/item3.xml><?xml version="1.0" encoding="utf-8"?>
 <ct:contentTypeSchema xmlns:ct="http://schemas.microsoft.com/office/2006/metadata/contentType" xmlns:ma="http://schemas.microsoft.com/office/2006/metadata/properties/metaAttributes" ct:_="" ma:_="" ma:contentTypeName="Documento" ma:contentTypeID="0x010100855FEAEA203EBF43AF08CA5C1ED795D4" ma:contentTypeVersion="6" ma:contentTypeDescription="Crear nuevo documento." ma:contentTypeScope="" ma:versionID="755656c6783d378d8d22f2a896c8e6a4">
   <xsd:schema xmlns:xsd="http://www.w3.org/2001/XMLSchema" xmlns:xs="http://www.w3.org/2001/XMLSchema" xmlns:p="http://schemas.microsoft.com/office/2006/metadata/properties" xmlns:ns3="be9bec9c-4e8a-4b05-8f42-9448bb2f9766" targetNamespace="http://schemas.microsoft.com/office/2006/metadata/properties" ma:root="true" ma:fieldsID="88905f17525e849e19acd60d039603c1" ns3:_="">
     <xsd:import namespace="be9bec9c-4e8a-4b05-8f42-9448bb2f9766"/>
@@ -4438,31 +4121,28 @@
 </ct:contentTypeSchema>
 </file>
 
-<file path=customXml/itemProps1.xml><?xml version="1.0" encoding="utf-8"?>
-<ds:datastoreItem xmlns:ds="http://schemas.openxmlformats.org/officeDocument/2006/customXml" ds:itemID="{ED2AB64A-E224-4F07-A9CE-69DB5E61E07B}">
-  <ds:schemaRefs>
-    <ds:schemaRef ds:uri="http://schemas.microsoft.com/office/2006/documentManagement/types"/>
-    <ds:schemaRef ds:uri="http://schemas.openxmlformats.org/package/2006/metadata/core-properties"/>
-    <ds:schemaRef ds:uri="be9bec9c-4e8a-4b05-8f42-9448bb2f9766"/>
-    <ds:schemaRef ds:uri="http://purl.org/dc/elements/1.1/"/>
-    <ds:schemaRef ds:uri="http://schemas.microsoft.com/office/infopath/2007/PartnerControls"/>
-    <ds:schemaRef ds:uri="http://purl.org/dc/dcmitype/"/>
-    <ds:schemaRef ds:uri="http://www.w3.org/XML/1998/namespace"/>
-    <ds:schemaRef ds:uri="http://schemas.microsoft.com/office/2006/metadata/properties"/>
-    <ds:schemaRef ds:uri="http://purl.org/dc/terms/"/>
-  </ds:schemaRefs>
-</ds:datastoreItem>
+<file path=customXml/item2.xml><?xml version="1.0" encoding="utf-8"?>
+<?mso-contentType ?>
+<FormTemplates xmlns="http://schemas.microsoft.com/sharepoint/v3/contenttype/forms">
+  <Display>DocumentLibraryForm</Display>
+  <Edit>DocumentLibraryForm</Edit>
+  <New>DocumentLibraryForm</New>
+</FormTemplates>
 </file>
 
-<file path=customXml/itemProps2.xml><?xml version="1.0" encoding="utf-8"?>
-<ds:datastoreItem xmlns:ds="http://schemas.openxmlformats.org/officeDocument/2006/customXml" ds:itemID="{0DB9531B-F9BC-4B70-96F8-C2CE4CACF74F}">
-  <ds:schemaRefs>
-    <ds:schemaRef ds:uri="http://schemas.microsoft.com/sharepoint/v3/contenttype/forms"/>
-  </ds:schemaRefs>
-</ds:datastoreItem>
+<file path=customXml/item3.xml><?xml version="1.0" encoding="utf-8"?>
+<p:properties xmlns:p="http://schemas.microsoft.com/office/2006/metadata/properties" xmlns:xsi="http://www.w3.org/2001/XMLSchema-instance" xmlns:pc="http://schemas.microsoft.com/office/infopath/2007/PartnerControls">
+  <documentManagement>
+    <_activity xmlns="be9bec9c-4e8a-4b05-8f42-9448bb2f9766" xsi:nil="true"/>
+  </documentManagement>
+</p:properties>
 </file>
 
-<file path=customXml/itemProps3.xml><?xml version="1.0" encoding="utf-8"?>
+<file path=customXml/item4.xml><?xml version="1.0" encoding="utf-8"?>
+<b:Sources xmlns:b="http://schemas.openxmlformats.org/officeDocument/2006/bibliography" xmlns="http://schemas.openxmlformats.org/officeDocument/2006/bibliography" SelectedStyle="\APASixthEditionOfficeOnline.xsl" StyleName="APA" Version="6"/>
+</file>
+
+<file path=customXml/itemProps1.xml><?xml version="1.0" encoding="utf-8"?>
 <ds:datastoreItem xmlns:ds="http://schemas.openxmlformats.org/officeDocument/2006/customXml" ds:itemID="{EA9E9B98-A559-417C-AA21-85DE04459ABA}">
   <ds:schemaRefs>
     <ds:schemaRef ds:uri="http://schemas.microsoft.com/office/2006/metadata/contentType"/>
@@ -4478,4 +4158,30 @@
     <ds:schemaRef ds:uri="http://schemas.microsoft.com/internal/obd"/>
   </ds:schemaRefs>
 </ds:datastoreItem>
+</file>
+
+<file path=customXml/itemProps2.xml><?xml version="1.0" encoding="utf-8"?>
+<ds:datastoreItem xmlns:ds="http://schemas.openxmlformats.org/officeDocument/2006/customXml" ds:itemID="{0DB9531B-F9BC-4B70-96F8-C2CE4CACF74F}">
+  <ds:schemaRefs>
+    <ds:schemaRef ds:uri="http://schemas.microsoft.com/sharepoint/v3/contenttype/forms"/>
+  </ds:schemaRefs>
+</ds:datastoreItem>
+</file>
+
+<file path=customXml/itemProps3.xml><?xml version="1.0" encoding="utf-8"?>
+<ds:datastoreItem xmlns:ds="http://schemas.openxmlformats.org/officeDocument/2006/customXml" ds:itemID="{ED2AB64A-E224-4F07-A9CE-69DB5E61E07B}">
+  <ds:schemaRefs>
+    <ds:schemaRef ds:uri="http://schemas.microsoft.com/office/2006/metadata/properties"/>
+    <ds:schemaRef ds:uri="http://schemas.microsoft.com/office/infopath/2007/PartnerControls"/>
+    <ds:schemaRef ds:uri="be9bec9c-4e8a-4b05-8f42-9448bb2f9766"/>
+  </ds:schemaRefs>
+</ds:datastoreItem>
+</file>
+
+<file path=customXml/itemProps4.xml><?xml version="1.0" encoding="utf-8"?>
+<ds:datastoreItem xmlns:ds="http://schemas.openxmlformats.org/officeDocument/2006/customXml" ds:itemID="{E467D4DE-7248-4FF6-9492-826C1107EF94}">
+  <ds:schemaRefs>
+    <ds:schemaRef ds:uri="http://schemas.openxmlformats.org/officeDocument/2006/bibliography"/>
+  </ds:schemaRefs>
+</ds:datastoreItem>
 </file>